--- a/ordenanzas/1791.docx
+++ b/ordenanzas/1791.docx
@@ -5,7 +5,8 @@
     <w:p>
       <w:pPr>
         <w:pStyle w:val="Textoindependiente"/>
-        <w:spacing w:after="200"/>
+        <w:keepNext/>
+        <w:spacing w:after="240"/>
         <w:jc w:val="right"/>
         <w:rPr>
           <w:rFonts w:ascii="Times New Roman" w:hAnsi="Times New Roman"/>
@@ -23,16 +24,19 @@
     <w:p>
       <w:pPr>
         <w:pStyle w:val="Textoindependiente"/>
-        <w:spacing w:after="200"/>
+        <w:keepNext/>
+        <w:spacing w:before="240" w:after="360"/>
         <w:jc w:val="left"/>
         <w:rPr>
           <w:rFonts w:ascii="Times New Roman" w:hAnsi="Times New Roman"/>
-          <w:bCs/>
-        </w:rPr>
-      </w:pPr>
-      <w:r>
-        <w:rPr>
-          <w:rFonts w:ascii="Times New Roman" w:hAnsi="Times New Roman"/>
+          <w:b/>
+          <w:bCs/>
+        </w:rPr>
+      </w:pPr>
+      <w:r>
+        <w:rPr>
+          <w:rFonts w:ascii="Times New Roman" w:hAnsi="Times New Roman"/>
+          <w:b/>
           <w:bCs/>
         </w:rPr>
         <w:t>ORDENANZA Nº 1791</w:t>
@@ -41,25 +45,62 @@
     <w:p>
       <w:pPr>
         <w:pStyle w:val="Textoindependiente"/>
-        <w:spacing w:after="200"/>
-        <w:rPr>
-          <w:rFonts w:ascii="Times New Roman" w:hAnsi="Times New Roman"/>
-          <w:bCs/>
-        </w:rPr>
-      </w:pPr>
-      <w:r>
-        <w:rPr>
-          <w:rFonts w:ascii="Times New Roman" w:hAnsi="Times New Roman"/>
+        <w:keepNext/>
+        <w:spacing w:before="240" w:after="120"/>
+        <w:jc w:val="left"/>
+        <w:rPr>
+          <w:rFonts w:ascii="Times New Roman" w:hAnsi="Times New Roman"/>
+          <w:b/>
+          <w:bCs/>
+        </w:rPr>
+      </w:pPr>
+      <w:r>
+        <w:rPr>
+          <w:rFonts w:ascii="Times New Roman" w:hAnsi="Times New Roman"/>
+          <w:b/>
           <w:bCs/>
         </w:rPr>
         <w:t xml:space="preserve">VISTO: </w:t>
       </w:r>
-      <w:r>
-        <w:rPr>
-          <w:rFonts w:ascii="Times New Roman" w:hAnsi="Times New Roman"/>
-          <w:bCs/>
-        </w:rPr>
-        <w:t>Los Expedientes Nºs.</w:t>
+    </w:p>
+    <w:p>
+      <w:pPr>
+        <w:pStyle w:val="Textoindependiente"/>
+        <w:keepNext/>
+        <w:spacing w:after="120"/>
+        <w:jc w:val="left"/>
+        <w:rPr>
+          <w:rFonts w:ascii="Times New Roman" w:hAnsi="Times New Roman"/>
+          <w:bCs/>
+        </w:rPr>
+      </w:pPr>
+      <w:r>
+        <w:rPr>
+          <w:rFonts w:ascii="Times New Roman" w:hAnsi="Times New Roman"/>
+          <w:bCs/>
+        </w:rPr>
+        <w:t xml:space="preserve"> </w:t>
+      </w:r>
+      <w:r>
+        <w:rPr>
+          <w:rFonts w:ascii="Times New Roman" w:hAnsi="Times New Roman"/>
+          <w:bCs/>
+        </w:rPr>
+        <w:t>Los Expedientes N</w:t>
+      </w:r>
+      <w:r>
+        <w:rPr>
+          <w:rFonts w:ascii="Times New Roman" w:hAnsi="Times New Roman"/>
+          <w:bCs/>
+        </w:rPr>
+        <w:t xml:space="preserve">º </w:t>
+      </w:r>
+      <w:r>
+        <w:rPr>
+          <w:rFonts w:ascii="Times New Roman" w:hAnsi="Times New Roman"/>
+          <w:bCs/>
+        </w:rPr>
+        <w:t>s.</w:t>
       </w:r>
       <w:r>
         <w:rPr>
@@ -93,20 +134,43 @@
     <w:p>
       <w:pPr>
         <w:pStyle w:val="Textoindependiente"/>
-        <w:spacing w:after="200"/>
-        <w:rPr>
-          <w:rFonts w:ascii="Times New Roman" w:hAnsi="Times New Roman"/>
-          <w:bCs/>
-          <w:lang w:val="es-ES_tradnl"/>
-        </w:rPr>
-      </w:pPr>
-      <w:r>
-        <w:rPr>
-          <w:rFonts w:ascii="Times New Roman" w:hAnsi="Times New Roman"/>
+        <w:keepNext/>
+        <w:spacing w:before="240" w:after="120"/>
+        <w:jc w:val="left"/>
+        <w:rPr>
+          <w:rFonts w:ascii="Times New Roman" w:hAnsi="Times New Roman"/>
+          <w:b/>
+          <w:bCs/>
+        </w:rPr>
+      </w:pPr>
+      <w:r>
+        <w:rPr>
+          <w:rFonts w:ascii="Times New Roman" w:hAnsi="Times New Roman"/>
+          <w:b/>
           <w:bCs/>
         </w:rPr>
         <w:t xml:space="preserve">CONSIDERANDO: </w:t>
       </w:r>
+    </w:p>
+    <w:p>
+      <w:pPr>
+        <w:pStyle w:val="Textoindependiente"/>
+        <w:keepNext/>
+        <w:spacing w:after="120"/>
+        <w:jc w:val="left"/>
+        <w:rPr>
+          <w:rFonts w:ascii="Times New Roman" w:hAnsi="Times New Roman"/>
+          <w:bCs/>
+          <w:lang w:val="es-ES_tradnl"/>
+        </w:rPr>
+      </w:pPr>
+      <w:r>
+        <w:rPr>
+          <w:rFonts w:ascii="Times New Roman" w:hAnsi="Times New Roman"/>
+          <w:bCs/>
+        </w:rPr>
+        <w:t xml:space="preserve"> </w:t>
+      </w:r>
       <w:r>
         <w:rPr>
           <w:rFonts w:ascii="Times New Roman" w:hAnsi="Times New Roman"/>
@@ -121,15 +185,23 @@
           <w:bCs/>
           <w:lang w:val="es-ES_tradnl"/>
         </w:rPr>
-        <w:t>Nº</w:t>
-      </w:r>
-      <w:r>
-        <w:rPr>
-          <w:rFonts w:ascii="Times New Roman" w:hAnsi="Times New Roman"/>
-          <w:bCs/>
-          <w:lang w:val="es-ES_tradnl"/>
-        </w:rPr>
-        <w:t xml:space="preserve"> 303-A-10 la Asociación de Taxistas de Yerba Buena, solicita la adecuación de los precios que se cobran por baja de bandera y por cada cien metros de rec</w:t>
+        <w:t>N</w:t>
+      </w:r>
+      <w:r>
+        <w:rPr>
+          <w:rFonts w:ascii="Times New Roman" w:hAnsi="Times New Roman"/>
+          <w:bCs/>
+          <w:lang w:val="es-ES_tradnl"/>
+        </w:rPr>
+        <w:t xml:space="preserve">º </w:t>
+      </w:r>
+      <w:r>
+        <w:rPr>
+          <w:rFonts w:ascii="Times New Roman" w:hAnsi="Times New Roman"/>
+          <w:bCs/>
+          <w:lang w:val="es-ES_tradnl"/>
+        </w:rPr>
+        <w:t>303-A-10 la Asociación de Taxistas de Yerba Buena, solicita la adecuación de los precios que se cobran por baja de bandera y por cada cien metros de rec</w:t>
       </w:r>
       <w:r>
         <w:rPr>
@@ -143,13 +215,55 @@
     <w:p>
       <w:pPr>
         <w:pStyle w:val="Textoindependiente"/>
-        <w:spacing w:after="200"/>
-        <w:rPr>
-          <w:rFonts w:ascii="Times New Roman" w:hAnsi="Times New Roman"/>
-          <w:bCs/>
-          <w:lang w:val="es-ES_tradnl"/>
-        </w:rPr>
-      </w:pPr>
+        <w:keepNext/>
+        <w:spacing w:after="120"/>
+        <w:jc w:val="left"/>
+        <w:rPr>
+          <w:rFonts w:ascii="Times New Roman" w:hAnsi="Times New Roman"/>
+          <w:bCs/>
+          <w:lang w:val="es-ES_tradnl"/>
+        </w:rPr>
+      </w:pPr>
+      <w:r>
+        <w:rPr>
+          <w:rFonts w:ascii="Times New Roman" w:hAnsi="Times New Roman"/>
+          <w:bCs/>
+          <w:lang w:val="es-ES_tradnl"/>
+        </w:rPr>
+        <w:t>Que mediante Ordenanza N</w:t>
+      </w:r>
+      <w:r>
+        <w:rPr>
+          <w:rFonts w:ascii="Times New Roman" w:hAnsi="Times New Roman"/>
+          <w:bCs/>
+          <w:lang w:val="es-ES_tradnl"/>
+        </w:rPr>
+        <w:t xml:space="preserve">º </w:t>
+      </w:r>
+      <w:r>
+        <w:rPr>
+          <w:rFonts w:ascii="Times New Roman" w:hAnsi="Times New Roman"/>
+          <w:bCs/>
+          <w:lang w:val="es-ES_tradnl"/>
+        </w:rPr>
+        <w:t>1755 se estableció como régimen de retribución máxima para</w:t>
+      </w:r>
+      <w:r>
+        <w:rPr>
+          <w:rFonts w:ascii="Times New Roman" w:hAnsi="Times New Roman"/>
+          <w:bCs/>
+          <w:lang w:val="es-ES_tradnl"/>
+        </w:rPr>
+        <w:t xml:space="preserve"> el</w:t>
+      </w:r>
+      <w:r>
+        <w:rPr>
+          <w:rFonts w:ascii="Times New Roman" w:hAnsi="Times New Roman"/>
+          <w:bCs/>
+          <w:lang w:val="es-ES_tradnl"/>
+        </w:rPr>
+        <w:t xml:space="preserve"> Servicios de SAAYB la aplicación de una tarifa</w:t>
+      </w:r>
       <w:r>
         <w:rPr>
           <w:rFonts w:ascii="Times New Roman" w:hAnsi="Times New Roman"/>
@@ -164,23 +278,121 @@
           <w:bCs/>
           <w:lang w:val="es-ES_tradnl"/>
         </w:rPr>
-        <w:t>Que mediante Ordenanza Nº 1755 se estableció como régimen de retribución máxima para</w:t>
-      </w:r>
-      <w:r>
-        <w:rPr>
-          <w:rFonts w:ascii="Times New Roman" w:hAnsi="Times New Roman"/>
-          <w:bCs/>
-          <w:lang w:val="es-ES_tradnl"/>
-        </w:rPr>
-        <w:t xml:space="preserve"> el</w:t>
-      </w:r>
-      <w:r>
-        <w:rPr>
-          <w:rFonts w:ascii="Times New Roman" w:hAnsi="Times New Roman"/>
-          <w:bCs/>
-          <w:lang w:val="es-ES_tradnl"/>
-        </w:rPr>
-        <w:t xml:space="preserve"> Servicios de SAAYB la aplicación de una tarifa</w:t>
+        <w:t>de $ 2,50 para la bajada de bandera y de $ 0,18 por cada cien metros de recorr</w:t>
+      </w:r>
+      <w:r>
+        <w:rPr>
+          <w:rFonts w:ascii="Times New Roman" w:hAnsi="Times New Roman"/>
+          <w:bCs/>
+          <w:lang w:val="es-ES_tradnl"/>
+        </w:rPr>
+        <w:t>ido y/o minuto de espera;</w:t>
+      </w:r>
+    </w:p>
+    <w:p>
+      <w:pPr>
+        <w:pStyle w:val="Textoindependiente"/>
+        <w:keepNext/>
+        <w:spacing w:after="120"/>
+        <w:jc w:val="left"/>
+        <w:rPr>
+          <w:rFonts w:ascii="Times New Roman" w:hAnsi="Times New Roman"/>
+          <w:bCs/>
+          <w:lang w:val="es-ES_tradnl"/>
+        </w:rPr>
+      </w:pPr>
+      <w:r>
+        <w:rPr>
+          <w:rFonts w:ascii="Times New Roman" w:hAnsi="Times New Roman"/>
+          <w:bCs/>
+          <w:lang w:val="es-ES_tradnl"/>
+        </w:rPr>
+        <w:t>Que se debe mantener un equilibrio justo entre el beneficio de los prestado</w:t>
+      </w:r>
+      <w:r>
+        <w:rPr>
+          <w:rFonts w:ascii="Times New Roman" w:hAnsi="Times New Roman"/>
+          <w:bCs/>
+          <w:lang w:val="es-ES_tradnl"/>
+        </w:rPr>
+        <w:t>res del servicio y los usuarios;</w:t>
+      </w:r>
+    </w:p>
+    <w:p>
+      <w:pPr>
+        <w:pStyle w:val="Textoindependiente"/>
+        <w:keepNext/>
+        <w:spacing w:after="120"/>
+        <w:jc w:val="left"/>
+        <w:rPr>
+          <w:rFonts w:ascii="Times New Roman" w:hAnsi="Times New Roman"/>
+          <w:bCs/>
+          <w:lang w:val="es-ES_tradnl"/>
+        </w:rPr>
+      </w:pPr>
+      <w:r>
+        <w:rPr>
+          <w:rFonts w:ascii="Times New Roman" w:hAnsi="Times New Roman"/>
+          <w:bCs/>
+          <w:lang w:val="es-ES_tradnl"/>
+        </w:rPr>
+        <w:t>Que mediante el Expediente N</w:t>
+      </w:r>
+      <w:r>
+        <w:rPr>
+          <w:rFonts w:ascii="Times New Roman" w:hAnsi="Times New Roman"/>
+          <w:bCs/>
+          <w:lang w:val="es-ES_tradnl"/>
+        </w:rPr>
+        <w:t xml:space="preserve">º </w:t>
+      </w:r>
+      <w:r>
+        <w:rPr>
+          <w:rFonts w:ascii="Times New Roman" w:hAnsi="Times New Roman"/>
+          <w:bCs/>
+          <w:lang w:val="es-ES_tradnl"/>
+        </w:rPr>
+        <w:t xml:space="preserve">304-A-10 la </w:t>
+      </w:r>
+      <w:r>
+        <w:rPr>
+          <w:rFonts w:ascii="Times New Roman" w:hAnsi="Times New Roman"/>
+          <w:bCs/>
+          <w:lang w:val="es-ES_tradnl"/>
+        </w:rPr>
+        <w:t>Asociación</w:t>
+      </w:r>
+      <w:r>
+        <w:rPr>
+          <w:rFonts w:ascii="Times New Roman" w:hAnsi="Times New Roman"/>
+          <w:bCs/>
+          <w:lang w:val="es-ES_tradnl"/>
+        </w:rPr>
+        <w:t xml:space="preserve"> de Taxistas de Yerba Buena, solicita la prorroga del Articulo Primero de la Ordenanza N</w:t>
+      </w:r>
+      <w:r>
+        <w:rPr>
+          <w:rFonts w:ascii="Times New Roman" w:hAnsi="Times New Roman"/>
+          <w:bCs/>
+          <w:lang w:val="es-ES_tradnl"/>
+        </w:rPr>
+        <w:t xml:space="preserve">º </w:t>
+      </w:r>
+      <w:r>
+        <w:rPr>
+          <w:rFonts w:ascii="Times New Roman" w:hAnsi="Times New Roman"/>
+          <w:bCs/>
+          <w:lang w:val="es-ES_tradnl"/>
+        </w:rPr>
+        <w:t>1758, la que prorroga</w:t>
+      </w:r>
+      <w:r>
+        <w:rPr>
+          <w:rFonts w:ascii="Times New Roman" w:hAnsi="Times New Roman"/>
+          <w:bCs/>
+          <w:lang w:val="es-ES_tradnl"/>
+        </w:rPr>
+        <w:t>ba</w:t>
       </w:r>
       <w:r>
         <w:rPr>
@@ -196,32 +408,179 @@
           <w:bCs/>
           <w:lang w:val="es-ES_tradnl"/>
         </w:rPr>
-        <w:t>de $ 2,50 para la bajada de bandera y de $ 0,18 por cada cien metros de recorr</w:t>
-      </w:r>
-      <w:r>
-        <w:rPr>
-          <w:rFonts w:ascii="Times New Roman" w:hAnsi="Times New Roman"/>
-          <w:bCs/>
-          <w:lang w:val="es-ES_tradnl"/>
-        </w:rPr>
-        <w:t>ido y/o minuto de espera;</w:t>
+        <w:t>hasta</w:t>
+      </w:r>
+      <w:r>
+        <w:rPr>
+          <w:rFonts w:ascii="Times New Roman" w:hAnsi="Times New Roman"/>
+          <w:bCs/>
+          <w:lang w:val="es-ES_tradnl"/>
+        </w:rPr>
+        <w:t xml:space="preserve"> el 31/12/10 el plazo otorgado por el Articulo Primero de la Ordenanza N</w:t>
+      </w:r>
+      <w:r>
+        <w:rPr>
+          <w:rFonts w:ascii="Times New Roman" w:hAnsi="Times New Roman"/>
+          <w:bCs/>
+          <w:lang w:val="es-ES_tradnl"/>
+        </w:rPr>
+        <w:t xml:space="preserve">º </w:t>
+      </w:r>
+      <w:r>
+        <w:rPr>
+          <w:rFonts w:ascii="Times New Roman" w:hAnsi="Times New Roman"/>
+          <w:bCs/>
+          <w:lang w:val="es-ES_tradnl"/>
+        </w:rPr>
+        <w:t xml:space="preserve">1732 para adecuar al requisito de la antigüedad a los </w:t>
+      </w:r>
+      <w:r>
+        <w:rPr>
+          <w:rFonts w:ascii="Times New Roman" w:hAnsi="Times New Roman"/>
+          <w:bCs/>
+          <w:lang w:val="es-ES_tradnl"/>
+        </w:rPr>
+        <w:t>vehículos</w:t>
+      </w:r>
+      <w:r>
+        <w:rPr>
+          <w:rFonts w:ascii="Times New Roman" w:hAnsi="Times New Roman"/>
+          <w:bCs/>
+          <w:lang w:val="es-ES_tradnl"/>
+        </w:rPr>
+        <w:t xml:space="preserve"> afectados al S.A.A.Y.B;</w:t>
       </w:r>
     </w:p>
     <w:p>
       <w:pPr>
         <w:pStyle w:val="Textoindependiente"/>
-        <w:spacing w:after="200"/>
-        <w:rPr>
-          <w:rFonts w:ascii="Times New Roman" w:hAnsi="Times New Roman"/>
-          <w:bCs/>
-          <w:lang w:val="es-ES_tradnl"/>
-        </w:rPr>
-      </w:pPr>
-      <w:r>
-        <w:rPr>
-          <w:rFonts w:ascii="Times New Roman" w:hAnsi="Times New Roman"/>
-          <w:bCs/>
-          <w:lang w:val="es-ES_tradnl"/>
+        <w:keepNext/>
+        <w:spacing w:after="120"/>
+        <w:jc w:val="left"/>
+        <w:rPr>
+          <w:rFonts w:ascii="Times New Roman" w:hAnsi="Times New Roman"/>
+          <w:bCs/>
+          <w:lang w:val="es-ES_tradnl"/>
+        </w:rPr>
+      </w:pPr>
+      <w:r>
+        <w:rPr>
+          <w:rFonts w:ascii="Times New Roman" w:hAnsi="Times New Roman"/>
+          <w:bCs/>
+          <w:lang w:val="es-ES_tradnl"/>
+        </w:rPr>
+        <w:t xml:space="preserve">Que el requisito de antigüedad se encuentra establecido </w:t>
+      </w:r>
+      <w:r>
+        <w:rPr>
+          <w:rFonts w:ascii="Times New Roman" w:hAnsi="Times New Roman"/>
+          <w:bCs/>
+          <w:lang w:val="es-ES_tradnl"/>
+        </w:rPr>
+        <w:t>e</w:t>
+      </w:r>
+      <w:r>
+        <w:rPr>
+          <w:rFonts w:ascii="Times New Roman" w:hAnsi="Times New Roman"/>
+          <w:bCs/>
+          <w:lang w:val="es-ES_tradnl"/>
+        </w:rPr>
+        <w:t xml:space="preserve">n la Ordenanza </w:t>
+      </w:r>
+      <w:r>
+        <w:rPr>
+          <w:rFonts w:ascii="Times New Roman" w:hAnsi="Times New Roman"/>
+          <w:bCs/>
+          <w:lang w:val="es-ES_tradnl"/>
+        </w:rPr>
+        <w:t>N</w:t>
+      </w:r>
+      <w:r>
+        <w:rPr>
+          <w:rFonts w:ascii="Times New Roman" w:hAnsi="Times New Roman"/>
+          <w:bCs/>
+          <w:lang w:val="es-ES_tradnl"/>
+        </w:rPr>
+        <w:t xml:space="preserve">º </w:t>
+      </w:r>
+      <w:r>
+        <w:rPr>
+          <w:rFonts w:ascii="Times New Roman" w:hAnsi="Times New Roman"/>
+          <w:bCs/>
+          <w:lang w:val="es-ES_tradnl"/>
+        </w:rPr>
+        <w:t xml:space="preserve">1573, Articulo </w:t>
+      </w:r>
+      <w:r>
+        <w:rPr>
+          <w:rFonts w:ascii="Times New Roman" w:hAnsi="Times New Roman"/>
+          <w:bCs/>
+          <w:lang w:val="es-ES_tradnl"/>
+        </w:rPr>
+        <w:t>Trigésimo</w:t>
+      </w:r>
+      <w:r>
+        <w:rPr>
+          <w:rFonts w:ascii="Times New Roman" w:hAnsi="Times New Roman"/>
+          <w:bCs/>
+          <w:lang w:val="es-ES_tradnl"/>
+        </w:rPr>
+        <w:t xml:space="preserve"> Cuarto;</w:t>
+      </w:r>
+    </w:p>
+    <w:p>
+      <w:pPr>
+        <w:pStyle w:val="Textoindependiente"/>
+        <w:keepNext/>
+        <w:spacing w:before="360" w:after="360"/>
+        <w:ind w:left="1984" w:right="1984"/>
+        <w:jc w:val="center"/>
+        <w:rPr>
+          <w:rFonts w:ascii="Times New Roman" w:hAnsi="Times New Roman"/>
+          <w:b/>
+          <w:bCs/>
+        </w:rPr>
+      </w:pPr>
+      <w:r>
+        <w:rPr>
+          <w:rFonts w:ascii="Times New Roman" w:hAnsi="Times New Roman"/>
+          <w:b/>
+          <w:bCs/>
+        </w:rPr>
+        <w:t>EL CONCEJO DELIBERANTE SANCIONA CON FUERZA DE ORDENANZA</w:t>
+      </w:r>
+    </w:p>
+    <w:p>
+      <w:pPr>
+        <w:pStyle w:val="Textoindependiente"/>
+        <w:keepNext/>
+        <w:spacing w:after="120"/>
+        <w:jc w:val="left"/>
+        <w:rPr>
+          <w:rFonts w:ascii="Times New Roman" w:hAnsi="Times New Roman"/>
+          <w:bCs/>
+        </w:rPr>
+      </w:pPr>
+      <w:r>
+        <w:rPr>
+          <w:rFonts w:ascii="Times New Roman" w:hAnsi="Times New Roman"/>
+          <w:bCs/>
+          <w:u w:val="single"/>
+        </w:rPr>
+        <w:t>ARTICULO PRIMERO</w:t>
+      </w:r>
+      <w:r>
+        <w:rPr>
+          <w:rFonts w:ascii="Times New Roman" w:hAnsi="Times New Roman"/>
+          <w:bCs/>
+          <w:u w:val="single"/>
+        </w:rPr>
+        <w:t>:</w:t>
+      </w:r>
+      <w:r>
+        <w:rPr>
+          <w:rFonts w:ascii="Times New Roman" w:hAnsi="Times New Roman"/>
+          <w:bCs/>
         </w:rPr>
         <w:t xml:space="preserve"> </w:t>
       </w:r>
@@ -229,34 +588,179 @@
         <w:rPr>
           <w:rFonts w:ascii="Times New Roman" w:hAnsi="Times New Roman"/>
           <w:bCs/>
-          <w:lang w:val="es-ES_tradnl"/>
-        </w:rPr>
-        <w:t>Que se debe mantener un equilibrio justo entre el beneficio de los prestado</w:t>
-      </w:r>
-      <w:r>
-        <w:rPr>
-          <w:rFonts w:ascii="Times New Roman" w:hAnsi="Times New Roman"/>
-          <w:bCs/>
-          <w:lang w:val="es-ES_tradnl"/>
-        </w:rPr>
-        <w:t>res del servicio y los usuarios;</w:t>
+        </w:rPr>
+        <w:t xml:space="preserve">MODIFIQUESE el Articulo Octavo del Capitulo III de la Ordenanza </w:t>
+      </w:r>
+      <w:r>
+        <w:rPr>
+          <w:rFonts w:ascii="Times New Roman" w:hAnsi="Times New Roman"/>
+          <w:bCs/>
+        </w:rPr>
+        <w:t>N</w:t>
+      </w:r>
+      <w:r>
+        <w:rPr>
+          <w:rFonts w:ascii="Times New Roman" w:hAnsi="Times New Roman"/>
+          <w:bCs/>
+        </w:rPr>
+        <w:t xml:space="preserve">º </w:t>
+      </w:r>
+      <w:r>
+        <w:rPr>
+          <w:rFonts w:ascii="Times New Roman" w:hAnsi="Times New Roman"/>
+          <w:bCs/>
+        </w:rPr>
+        <w:t>1573; el cual quedara redactado de la siguiente manera:</w:t>
       </w:r>
     </w:p>
     <w:p>
       <w:pPr>
         <w:pStyle w:val="Textoindependiente"/>
-        <w:spacing w:after="200"/>
-        <w:rPr>
-          <w:rFonts w:ascii="Times New Roman" w:hAnsi="Times New Roman"/>
-          <w:bCs/>
-          <w:lang w:val="es-ES_tradnl"/>
-        </w:rPr>
-      </w:pPr>
-      <w:r>
-        <w:rPr>
-          <w:rFonts w:ascii="Times New Roman" w:hAnsi="Times New Roman"/>
-          <w:bCs/>
-          <w:lang w:val="es-ES_tradnl"/>
+        <w:keepNext/>
+        <w:spacing w:after="120"/>
+        <w:jc w:val="left"/>
+        <w:rPr>
+          <w:rFonts w:ascii="Times New Roman" w:hAnsi="Times New Roman"/>
+          <w:bCs/>
+        </w:rPr>
+      </w:pPr>
+      <w:r>
+        <w:rPr>
+          <w:rFonts w:ascii="Times New Roman" w:hAnsi="Times New Roman"/>
+          <w:bCs/>
+        </w:rPr>
+        <w:t xml:space="preserve">“Se establece como </w:t>
+      </w:r>
+      <w:r>
+        <w:rPr>
+          <w:rFonts w:ascii="Times New Roman" w:hAnsi="Times New Roman"/>
+          <w:bCs/>
+        </w:rPr>
+        <w:t>régimen</w:t>
+      </w:r>
+      <w:r>
+        <w:rPr>
+          <w:rFonts w:ascii="Times New Roman" w:hAnsi="Times New Roman"/>
+          <w:bCs/>
+        </w:rPr>
+        <w:t xml:space="preserve"> de retribución </w:t>
+      </w:r>
+      <w:r>
+        <w:rPr>
+          <w:rFonts w:ascii="Times New Roman" w:hAnsi="Times New Roman"/>
+          <w:bCs/>
+        </w:rPr>
+        <w:t>máxima</w:t>
+      </w:r>
+      <w:r>
+        <w:rPr>
+          <w:rFonts w:ascii="Times New Roman" w:hAnsi="Times New Roman"/>
+          <w:bCs/>
+        </w:rPr>
+        <w:t xml:space="preserve"> para el servicio de S.A.A.Y.B. la aplicación de la siguiente tarifa: $ 2,80</w:t>
+      </w:r>
+      <w:r>
+        <w:rPr>
+          <w:rFonts w:ascii="Times New Roman" w:hAnsi="Times New Roman"/>
+          <w:bCs/>
+        </w:rPr>
+        <w:t xml:space="preserve">  (</w:t>
+      </w:r>
+      <w:r>
+        <w:rPr>
+          <w:rFonts w:ascii="Times New Roman" w:hAnsi="Times New Roman"/>
+          <w:bCs/>
+        </w:rPr>
+        <w:t>Pesos Dos con Ochenta</w:t>
+      </w:r>
+      <w:r>
+        <w:rPr>
+          <w:rFonts w:ascii="Times New Roman" w:hAnsi="Times New Roman"/>
+          <w:bCs/>
+        </w:rPr>
+        <w:t xml:space="preserve">)  </w:t>
+      </w:r>
+      <w:r>
+        <w:rPr>
+          <w:rFonts w:ascii="Times New Roman" w:hAnsi="Times New Roman"/>
+          <w:bCs/>
+        </w:rPr>
+        <w:t>la bajada de bandera y de $ 0,20</w:t>
+      </w:r>
+      <w:r>
+        <w:rPr>
+          <w:rFonts w:ascii="Times New Roman" w:hAnsi="Times New Roman"/>
+          <w:bCs/>
+        </w:rPr>
+        <w:t xml:space="preserve">  (</w:t>
+      </w:r>
+      <w:r>
+        <w:rPr>
+          <w:rFonts w:ascii="Times New Roman" w:hAnsi="Times New Roman"/>
+          <w:bCs/>
+        </w:rPr>
+        <w:t>Pesos 20/100</w:t>
+      </w:r>
+      <w:r>
+        <w:rPr>
+          <w:rFonts w:ascii="Times New Roman" w:hAnsi="Times New Roman"/>
+          <w:bCs/>
+        </w:rPr>
+        <w:t xml:space="preserve">)  </w:t>
+      </w:r>
+      <w:r>
+        <w:rPr>
+          <w:rFonts w:ascii="Times New Roman" w:hAnsi="Times New Roman"/>
+          <w:bCs/>
+        </w:rPr>
+        <w:t xml:space="preserve">por cada cien </w:t>
+      </w:r>
+      <w:r>
+        <w:rPr>
+          <w:rFonts w:ascii="Times New Roman" w:hAnsi="Times New Roman"/>
+          <w:bCs/>
+        </w:rPr>
+        <w:t>metros</w:t>
+      </w:r>
+      <w:r>
+        <w:rPr>
+          <w:rFonts w:ascii="Times New Roman" w:hAnsi="Times New Roman"/>
+          <w:bCs/>
+        </w:rPr>
+        <w:t xml:space="preserve"> de recorrido y/o minuto de espera.”</w:t>
+      </w:r>
+    </w:p>
+    <w:p>
+      <w:pPr>
+        <w:pStyle w:val="Textoindependiente"/>
+        <w:keepNext/>
+        <w:spacing w:after="120"/>
+        <w:jc w:val="left"/>
+        <w:rPr>
+          <w:rFonts w:ascii="Times New Roman" w:hAnsi="Times New Roman"/>
+          <w:bCs/>
+        </w:rPr>
+      </w:pPr>
+      <w:r>
+        <w:rPr>
+          <w:rFonts w:ascii="Times New Roman" w:hAnsi="Times New Roman"/>
+          <w:bCs/>
+          <w:u w:val="single"/>
+        </w:rPr>
+        <w:t>ARTICULO SEGUNDO</w:t>
+      </w:r>
+      <w:r>
+        <w:rPr>
+          <w:rFonts w:ascii="Times New Roman" w:hAnsi="Times New Roman"/>
+          <w:bCs/>
+          <w:u w:val="single"/>
+        </w:rPr>
+        <w:t>:</w:t>
+      </w:r>
+      <w:r>
+        <w:rPr>
+          <w:rFonts w:ascii="Times New Roman" w:hAnsi="Times New Roman"/>
+          <w:bCs/>
         </w:rPr>
         <w:t xml:space="preserve"> </w:t>
       </w:r>
@@ -264,484 +768,168 @@
         <w:rPr>
           <w:rFonts w:ascii="Times New Roman" w:hAnsi="Times New Roman"/>
           <w:bCs/>
-          <w:lang w:val="es-ES_tradnl"/>
-        </w:rPr>
-        <w:t xml:space="preserve">Que mediante el Expediente Nº 304-A-10 la </w:t>
-      </w:r>
-      <w:r>
-        <w:rPr>
-          <w:rFonts w:ascii="Times New Roman" w:hAnsi="Times New Roman"/>
-          <w:bCs/>
-          <w:lang w:val="es-ES_tradnl"/>
-        </w:rPr>
-        <w:t>Asociación</w:t>
-      </w:r>
-      <w:r>
-        <w:rPr>
-          <w:rFonts w:ascii="Times New Roman" w:hAnsi="Times New Roman"/>
-          <w:bCs/>
-          <w:lang w:val="es-ES_tradnl"/>
-        </w:rPr>
-        <w:t xml:space="preserve"> de Taxistas de Yerba Buena, solicita la prorroga del Articulo Primero de la Ordenanza Nº </w:t>
-      </w:r>
-      <w:r>
-        <w:rPr>
-          <w:rFonts w:ascii="Times New Roman" w:hAnsi="Times New Roman"/>
-          <w:bCs/>
-          <w:lang w:val="es-ES_tradnl"/>
-        </w:rPr>
-        <w:t>1758, la que prorroga</w:t>
-      </w:r>
-      <w:r>
-        <w:rPr>
-          <w:rFonts w:ascii="Times New Roman" w:hAnsi="Times New Roman"/>
-          <w:bCs/>
-          <w:lang w:val="es-ES_tradnl"/>
-        </w:rPr>
-        <w:t>ba</w:t>
-      </w:r>
-      <w:r>
-        <w:rPr>
-          <w:rFonts w:ascii="Times New Roman" w:hAnsi="Times New Roman"/>
-          <w:bCs/>
-          <w:lang w:val="es-ES_tradnl"/>
+        </w:rPr>
+        <w:t xml:space="preserve">PRORROGASE hasta el 30/06/11 el plazo otorgado por el Articulo </w:t>
+      </w:r>
+      <w:r>
+        <w:rPr>
+          <w:rFonts w:ascii="Times New Roman" w:hAnsi="Times New Roman"/>
+          <w:bCs/>
+        </w:rPr>
+        <w:t>Trigésimo</w:t>
+      </w:r>
+      <w:r>
+        <w:rPr>
+          <w:rFonts w:ascii="Times New Roman" w:hAnsi="Times New Roman"/>
+          <w:bCs/>
+        </w:rPr>
+        <w:t xml:space="preserve"> Cuarto de la Ordenanza </w:t>
+      </w:r>
+      <w:r>
+        <w:rPr>
+          <w:rFonts w:ascii="Times New Roman" w:hAnsi="Times New Roman"/>
+          <w:bCs/>
+        </w:rPr>
+        <w:t>N</w:t>
+      </w:r>
+      <w:r>
+        <w:rPr>
+          <w:rFonts w:ascii="Times New Roman" w:hAnsi="Times New Roman"/>
+          <w:bCs/>
+        </w:rPr>
+        <w:t xml:space="preserve">º </w:t>
+      </w:r>
+      <w:r>
+        <w:rPr>
+          <w:rFonts w:ascii="Times New Roman" w:hAnsi="Times New Roman"/>
+          <w:bCs/>
+        </w:rPr>
+        <w:t xml:space="preserve">1573, para adecuar al requisito de antigüedad a los </w:t>
+      </w:r>
+      <w:r>
+        <w:rPr>
+          <w:rFonts w:ascii="Times New Roman" w:hAnsi="Times New Roman"/>
+          <w:bCs/>
+        </w:rPr>
+        <w:t>vehículos</w:t>
+      </w:r>
+      <w:r>
+        <w:rPr>
+          <w:rFonts w:ascii="Times New Roman" w:hAnsi="Times New Roman"/>
+          <w:bCs/>
+        </w:rPr>
+        <w:t xml:space="preserve"> afectados al S.A.A.Y.B.</w:t>
+      </w:r>
+    </w:p>
+    <w:p>
+      <w:pPr>
+        <w:pStyle w:val="Textoindependiente"/>
+        <w:keepNext/>
+        <w:spacing w:after="120"/>
+        <w:jc w:val="left"/>
+        <w:rPr>
+          <w:rFonts w:ascii="Times New Roman" w:hAnsi="Times New Roman"/>
+        </w:rPr>
+      </w:pPr>
+      <w:r>
+        <w:rPr>
+          <w:rFonts w:ascii="Times New Roman" w:hAnsi="Times New Roman"/>
+          <w:bCs/>
+          <w:u w:val="single"/>
+        </w:rPr>
+        <w:t>ARTICULO TERCERO</w:t>
+      </w:r>
+      <w:r>
+        <w:rPr>
+          <w:rFonts w:ascii="Times New Roman" w:hAnsi="Times New Roman"/>
+          <w:bCs/>
+          <w:u w:val="single"/>
+        </w:rPr>
+        <w:t>:</w:t>
+      </w:r>
+      <w:r>
+        <w:rPr>
+          <w:rFonts w:ascii="Times New Roman" w:hAnsi="Times New Roman"/>
+          <w:bCs/>
         </w:rPr>
         <w:t xml:space="preserve"> </w:t>
       </w:r>
       <w:r>
         <w:rPr>
           <w:rFonts w:ascii="Times New Roman" w:hAnsi="Times New Roman"/>
-          <w:bCs/>
-          <w:lang w:val="es-ES_tradnl"/>
-        </w:rPr>
-        <w:t>hasta</w:t>
-      </w:r>
-      <w:r>
-        <w:rPr>
-          <w:rFonts w:ascii="Times New Roman" w:hAnsi="Times New Roman"/>
-          <w:bCs/>
-          <w:lang w:val="es-ES_tradnl"/>
-        </w:rPr>
-        <w:t xml:space="preserve"> el 31/12/10 el plazo otorgado por el Articulo Primero de la Ordenanza Nº 1732 para adecuar al requisito de la antigüedad a los </w:t>
-      </w:r>
-      <w:r>
-        <w:rPr>
-          <w:rFonts w:ascii="Times New Roman" w:hAnsi="Times New Roman"/>
-          <w:bCs/>
-          <w:lang w:val="es-ES_tradnl"/>
-        </w:rPr>
-        <w:t>vehículos</w:t>
-      </w:r>
-      <w:r>
-        <w:rPr>
-          <w:rFonts w:ascii="Times New Roman" w:hAnsi="Times New Roman"/>
-          <w:bCs/>
-          <w:lang w:val="es-ES_tradnl"/>
-        </w:rPr>
-        <w:t xml:space="preserve"> afectados al S.A.A.Y.B;</w:t>
-      </w:r>
-    </w:p>
-    <w:p>
-      <w:pPr>
-        <w:pStyle w:val="Textoindependiente"/>
-        <w:spacing w:after="200"/>
-        <w:rPr>
-          <w:rFonts w:ascii="Times New Roman" w:hAnsi="Times New Roman"/>
-          <w:bCs/>
-          <w:lang w:val="es-ES_tradnl"/>
-        </w:rPr>
-      </w:pPr>
-      <w:r>
-        <w:rPr>
-          <w:rFonts w:ascii="Times New Roman" w:hAnsi="Times New Roman"/>
-          <w:bCs/>
-          <w:lang w:val="es-ES_tradnl"/>
+        </w:rPr>
+        <w:t>COMUNIQUESE, REGISTRESE Y ARCHIVESE.</w:t>
+      </w:r>
+      <w:r>
+        <w:rPr>
+          <w:rFonts w:ascii="Times New Roman" w:hAnsi="Times New Roman"/>
         </w:rPr>
         <w:t xml:space="preserve"> </w:t>
       </w:r>
-      <w:r>
-        <w:rPr>
-          <w:rFonts w:ascii="Times New Roman" w:hAnsi="Times New Roman"/>
-          <w:bCs/>
-          <w:lang w:val="es-ES_tradnl"/>
-        </w:rPr>
-        <w:t xml:space="preserve">Que el requisito de antigüedad se encuentra establecido </w:t>
-      </w:r>
-      <w:r>
-        <w:rPr>
-          <w:rFonts w:ascii="Times New Roman" w:hAnsi="Times New Roman"/>
-          <w:bCs/>
-          <w:lang w:val="es-ES_tradnl"/>
-        </w:rPr>
-        <w:t>e</w:t>
-      </w:r>
-      <w:r>
-        <w:rPr>
-          <w:rFonts w:ascii="Times New Roman" w:hAnsi="Times New Roman"/>
-          <w:bCs/>
-          <w:lang w:val="es-ES_tradnl"/>
-        </w:rPr>
-        <w:t xml:space="preserve">n la Ordenanza </w:t>
-      </w:r>
-      <w:r>
-        <w:rPr>
-          <w:rFonts w:ascii="Times New Roman" w:hAnsi="Times New Roman"/>
-          <w:bCs/>
-          <w:lang w:val="es-ES_tradnl"/>
-        </w:rPr>
-        <w:t>Nº</w:t>
-      </w:r>
-      <w:r>
-        <w:rPr>
-          <w:rFonts w:ascii="Times New Roman" w:hAnsi="Times New Roman"/>
-          <w:bCs/>
-          <w:lang w:val="es-ES_tradnl"/>
-        </w:rPr>
-        <w:t xml:space="preserve"> 1573, Articulo </w:t>
-      </w:r>
-      <w:r>
-        <w:rPr>
-          <w:rFonts w:ascii="Times New Roman" w:hAnsi="Times New Roman"/>
-          <w:bCs/>
-          <w:lang w:val="es-ES_tradnl"/>
-        </w:rPr>
-        <w:t>Trigésimo</w:t>
-      </w:r>
-      <w:r>
-        <w:rPr>
-          <w:rFonts w:ascii="Times New Roman" w:hAnsi="Times New Roman"/>
-          <w:bCs/>
-          <w:lang w:val="es-ES_tradnl"/>
-        </w:rPr>
-        <w:t xml:space="preserve"> Cuarto;</w:t>
-      </w:r>
-    </w:p>
-    <w:p>
-      <w:pPr>
-        <w:pStyle w:val="Textoindependiente"/>
-        <w:spacing w:after="200"/>
-        <w:jc w:val="center"/>
-        <w:rPr>
-          <w:rFonts w:ascii="Times New Roman" w:hAnsi="Times New Roman"/>
-          <w:bCs/>
-        </w:rPr>
-      </w:pPr>
-      <w:r>
-        <w:rPr>
-          <w:rFonts w:ascii="Times New Roman" w:hAnsi="Times New Roman"/>
-          <w:bCs/>
-        </w:rPr>
-        <w:t xml:space="preserve">POR </w:t>
-      </w:r>
-      <w:r>
-        <w:rPr>
-          <w:rFonts w:ascii="Times New Roman" w:hAnsi="Times New Roman"/>
-          <w:bCs/>
-        </w:rPr>
-        <w:t>EL CONCEJO DELIBERANTE SANCIONA CON FUERZA DE ORDENANZA</w:t>
-      </w:r>
-    </w:p>
-    <w:p>
-      <w:pPr>
-        <w:pStyle w:val="Textoindependiente"/>
-        <w:spacing w:after="200"/>
-        <w:rPr>
-          <w:rFonts w:ascii="Times New Roman" w:hAnsi="Times New Roman"/>
-          <w:bCs/>
-        </w:rPr>
-      </w:pPr>
-      <w:r>
-        <w:rPr>
-          <w:rFonts w:ascii="Times New Roman" w:hAnsi="Times New Roman"/>
-          <w:bCs/>
-        </w:rPr>
-        <w:t>ARTICULO PRIMERO</w:t>
-      </w:r>
-      <w:r>
-        <w:rPr>
-          <w:rFonts w:ascii="Times New Roman" w:hAnsi="Times New Roman"/>
-          <w:bCs/>
-        </w:rPr>
-        <w:t xml:space="preserve">: </w:t>
-      </w:r>
-      <w:r>
-        <w:rPr>
-          <w:rFonts w:ascii="Times New Roman" w:hAnsi="Times New Roman"/>
-          <w:bCs/>
-        </w:rPr>
-        <w:t xml:space="preserve">MODIFIQUESE el Articulo Octavo del Capitulo III de la Ordenanza </w:t>
-      </w:r>
-      <w:r>
-        <w:rPr>
-          <w:rFonts w:ascii="Times New Roman" w:hAnsi="Times New Roman"/>
-          <w:bCs/>
-        </w:rPr>
-        <w:t>Nº</w:t>
-      </w:r>
-      <w:r>
-        <w:rPr>
-          <w:rFonts w:ascii="Times New Roman" w:hAnsi="Times New Roman"/>
-          <w:bCs/>
-        </w:rPr>
-        <w:t xml:space="preserve"> 1573; el cual quedara redactado de la siguiente manera:</w:t>
-      </w:r>
-    </w:p>
-    <w:p>
-      <w:pPr>
-        <w:pStyle w:val="Textoindependiente"/>
-        <w:spacing w:after="200"/>
-        <w:rPr>
-          <w:rFonts w:ascii="Times New Roman" w:hAnsi="Times New Roman"/>
-          <w:bCs/>
-        </w:rPr>
-      </w:pPr>
-      <w:r>
-        <w:rPr>
-          <w:rFonts w:ascii="Times New Roman" w:hAnsi="Times New Roman"/>
-          <w:bCs/>
-        </w:rPr>
-        <w:t xml:space="preserve">“Se establece como </w:t>
-      </w:r>
-      <w:r>
-        <w:rPr>
-          <w:rFonts w:ascii="Times New Roman" w:hAnsi="Times New Roman"/>
-          <w:bCs/>
-        </w:rPr>
-        <w:t>régimen</w:t>
-      </w:r>
-      <w:r>
-        <w:rPr>
-          <w:rFonts w:ascii="Times New Roman" w:hAnsi="Times New Roman"/>
-          <w:bCs/>
-        </w:rPr>
-        <w:t xml:space="preserve"> de retribución </w:t>
-      </w:r>
-      <w:r>
-        <w:rPr>
-          <w:rFonts w:ascii="Times New Roman" w:hAnsi="Times New Roman"/>
-          <w:bCs/>
-        </w:rPr>
-        <w:t>máxima</w:t>
-      </w:r>
-      <w:r>
-        <w:rPr>
-          <w:rFonts w:ascii="Times New Roman" w:hAnsi="Times New Roman"/>
-          <w:bCs/>
-        </w:rPr>
-        <w:t xml:space="preserve"> para el servicio de S.A.A.Y.B. la aplicación de la siguiente tarifa: $ 2,80</w:t>
-      </w:r>
-      <w:r>
-        <w:rPr>
-          <w:rFonts w:ascii="Times New Roman" w:hAnsi="Times New Roman"/>
-          <w:bCs/>
-        </w:rPr>
-        <w:t xml:space="preserve"> </w:t>
-      </w:r>
-      <w:r>
-        <w:rPr>
-          <w:rFonts w:ascii="Times New Roman" w:hAnsi="Times New Roman"/>
-          <w:bCs/>
-        </w:rPr>
-        <w:t xml:space="preserve">                    (</w:t>
-      </w:r>
-      <w:r>
-        <w:rPr>
-          <w:rFonts w:ascii="Times New Roman" w:hAnsi="Times New Roman"/>
-          <w:bCs/>
-        </w:rPr>
-        <w:t>Pesos Dos con Ochenta</w:t>
-      </w:r>
-      <w:r>
-        <w:rPr>
-          <w:rFonts w:ascii="Times New Roman" w:hAnsi="Times New Roman"/>
-          <w:bCs/>
-        </w:rPr>
-        <w:t xml:space="preserve">) </w:t>
-      </w:r>
-      <w:r>
-        <w:rPr>
-          <w:rFonts w:ascii="Times New Roman" w:hAnsi="Times New Roman"/>
-          <w:bCs/>
-        </w:rPr>
-        <w:t xml:space="preserve"> </w:t>
-      </w:r>
-      <w:r>
-        <w:rPr>
-          <w:rFonts w:ascii="Times New Roman" w:hAnsi="Times New Roman"/>
-          <w:bCs/>
-        </w:rPr>
-        <w:t>la bajada de bandera y de $ 0,20</w:t>
-      </w:r>
-      <w:r>
-        <w:rPr>
-          <w:rFonts w:ascii="Times New Roman" w:hAnsi="Times New Roman"/>
-          <w:bCs/>
-        </w:rPr>
-        <w:t xml:space="preserve"> </w:t>
-      </w:r>
-      <w:r>
-        <w:rPr>
-          <w:rFonts w:ascii="Times New Roman" w:hAnsi="Times New Roman"/>
-          <w:bCs/>
-        </w:rPr>
-        <w:t xml:space="preserve">                    (</w:t>
-      </w:r>
-      <w:r>
-        <w:rPr>
-          <w:rFonts w:ascii="Times New Roman" w:hAnsi="Times New Roman"/>
-          <w:bCs/>
-        </w:rPr>
-        <w:t>Pesos 20/100</w:t>
-      </w:r>
-      <w:r>
-        <w:rPr>
-          <w:rFonts w:ascii="Times New Roman" w:hAnsi="Times New Roman"/>
-          <w:bCs/>
-        </w:rPr>
-        <w:t xml:space="preserve">) </w:t>
-      </w:r>
-      <w:r>
-        <w:rPr>
-          <w:rFonts w:ascii="Times New Roman" w:hAnsi="Times New Roman"/>
-          <w:bCs/>
-        </w:rPr>
-        <w:t xml:space="preserve"> </w:t>
-      </w:r>
-      <w:r>
-        <w:rPr>
-          <w:rFonts w:ascii="Times New Roman" w:hAnsi="Times New Roman"/>
-          <w:bCs/>
-        </w:rPr>
-        <w:t xml:space="preserve">por cada cien </w:t>
-      </w:r>
-      <w:r>
-        <w:rPr>
-          <w:rFonts w:ascii="Times New Roman" w:hAnsi="Times New Roman"/>
-          <w:bCs/>
-        </w:rPr>
-        <w:t>metros</w:t>
-      </w:r>
-      <w:r>
-        <w:rPr>
-          <w:rFonts w:ascii="Times New Roman" w:hAnsi="Times New Roman"/>
-          <w:bCs/>
-        </w:rPr>
-        <w:t xml:space="preserve"> de recorrido y/o minuto de espera.”</w:t>
-      </w:r>
-    </w:p>
-    <w:p>
-      <w:pPr>
-        <w:pStyle w:val="Textoindependiente"/>
-        <w:spacing w:after="200"/>
-        <w:rPr>
-          <w:rFonts w:ascii="Times New Roman" w:hAnsi="Times New Roman"/>
-          <w:bCs/>
-        </w:rPr>
-      </w:pPr>
-      <w:r>
-        <w:rPr>
-          <w:rFonts w:ascii="Times New Roman" w:hAnsi="Times New Roman"/>
-          <w:bCs/>
-        </w:rPr>
-        <w:t>ARTICULO SEGUNDO</w:t>
-      </w:r>
-      <w:r>
-        <w:rPr>
-          <w:rFonts w:ascii="Times New Roman" w:hAnsi="Times New Roman"/>
-          <w:bCs/>
-        </w:rPr>
-        <w:t xml:space="preserve">: </w:t>
-      </w:r>
-      <w:r>
-        <w:rPr>
-          <w:rFonts w:ascii="Times New Roman" w:hAnsi="Times New Roman"/>
-          <w:bCs/>
-        </w:rPr>
-        <w:t xml:space="preserve">PRORROGASE hasta el 30/06/11 el plazo otorgado por el Articulo </w:t>
-      </w:r>
-      <w:r>
-        <w:rPr>
-          <w:rFonts w:ascii="Times New Roman" w:hAnsi="Times New Roman"/>
-          <w:bCs/>
-        </w:rPr>
-        <w:t>Trigésimo</w:t>
-      </w:r>
-      <w:r>
-        <w:rPr>
-          <w:rFonts w:ascii="Times New Roman" w:hAnsi="Times New Roman"/>
-          <w:bCs/>
-        </w:rPr>
-        <w:t xml:space="preserve"> Cuarto de la Ordenanza </w:t>
-      </w:r>
-      <w:r>
-        <w:rPr>
-          <w:rFonts w:ascii="Times New Roman" w:hAnsi="Times New Roman"/>
-          <w:bCs/>
-        </w:rPr>
-        <w:t>Nº</w:t>
-      </w:r>
-      <w:r>
-        <w:rPr>
-          <w:rFonts w:ascii="Times New Roman" w:hAnsi="Times New Roman"/>
-          <w:bCs/>
-        </w:rPr>
-        <w:t xml:space="preserve"> 1573, para adecuar al requisito de antigüedad a los </w:t>
-      </w:r>
-      <w:r>
-        <w:rPr>
-          <w:rFonts w:ascii="Times New Roman" w:hAnsi="Times New Roman"/>
-          <w:bCs/>
-        </w:rPr>
-        <w:t>vehículos</w:t>
-      </w:r>
-      <w:r>
-        <w:rPr>
-          <w:rFonts w:ascii="Times New Roman" w:hAnsi="Times New Roman"/>
-          <w:bCs/>
-        </w:rPr>
-        <w:t xml:space="preserve"> afectados al S.A.A.Y.B.</w:t>
-      </w:r>
-    </w:p>
-    <w:p>
-      <w:pPr>
-        <w:pStyle w:val="Textoindependiente"/>
-        <w:spacing w:after="200"/>
-        <w:rPr>
-          <w:rFonts w:ascii="Times New Roman" w:hAnsi="Times New Roman"/>
-        </w:rPr>
-      </w:pPr>
-      <w:r>
-        <w:rPr>
-          <w:rFonts w:ascii="Times New Roman" w:hAnsi="Times New Roman"/>
-          <w:bCs/>
-        </w:rPr>
-        <w:t>ARTICULO TERCERO</w:t>
-      </w:r>
-      <w:r>
-        <w:rPr>
-          <w:rFonts w:ascii="Times New Roman" w:hAnsi="Times New Roman"/>
-          <w:bCs/>
-        </w:rPr>
-        <w:t xml:space="preserve">: </w:t>
-      </w:r>
-      <w:r>
-        <w:rPr>
-          <w:rFonts w:ascii="Times New Roman" w:hAnsi="Times New Roman"/>
-        </w:rPr>
-        <w:t>COMUNIQUESE, REGISTRESE Y ARCHIVESE.</w:t>
-      </w:r>
-      <w:r>
-        <w:t xml:space="preserve"> </w:t>
-      </w:r>
     </w:p>
     <w:sectPr>
+      <w:footerReference w:type="default" r:id="rId7"/>
       <w:pgSz w:w="11906" w:h="16838" w:code="5"/>
       <w:pgMar w:top="1417" w:right="1701" w:bottom="1417" w:left="1701" w:header="709" w:footer="709" w:gutter="0"/>
+      <w:pgNumType w:start="2459"/>
       <w:cols w:space="708"/>
       <w:docGrid w:linePitch="360"/>
     </w:sectPr>
   </w:body>
 </w:document>
+</file>
+
+<file path=word/endnotes.xml><?xml version="1.0" encoding="utf-8"?>
+<w:endnotes xmlns:ve="http://schemas.openxmlformats.org/markup-compatibility/2006" xmlns:o="urn:schemas-microsoft-com:office:office" xmlns:r="http://schemas.openxmlformats.org/officeDocument/2006/relationships" xmlns:m="http://schemas.openxmlformats.org/officeDocument/2006/math" xmlns:v="urn:schemas-microsoft-com:vml" xmlns:wp="http://schemas.openxmlformats.org/drawingml/2006/wordprocessingDrawing" xmlns:w10="urn:schemas-microsoft-com:office:word" xmlns:w="http://schemas.openxmlformats.org/wordprocessingml/2006/main" xmlns:wne="http://schemas.microsoft.com/office/word/2006/wordml">
+  <w:endnote w:type="separator" w:id="-1">
+    <w:p>
+      <w:r>
+        <w:separator/>
+      </w:r>
+    </w:p>
+  </w:endnote>
+  <w:endnote w:type="continuationSeparator" w:id="0">
+    <w:p>
+      <w:r>
+        <w:continuationSeparator/>
+      </w:r>
+    </w:p>
+  </w:endnote>
+</w:endnotes>
+</file>
+
+<file path=word/footer1.xml><?xml version="1.0" encoding="utf-8"?>
+<w:ftr xmlns:ve="http://schemas.openxmlformats.org/markup-compatibility/2006" xmlns:o="urn:schemas-microsoft-com:office:office" xmlns:r="http://schemas.openxmlformats.org/officeDocument/2006/relationships" xmlns:m="http://schemas.openxmlformats.org/officeDocument/2006/math" xmlns:v="urn:schemas-microsoft-com:vml" xmlns:wp="http://schemas.openxmlformats.org/drawingml/2006/wordprocessingDrawing" xmlns:w10="urn:schemas-microsoft-com:office:word" xmlns:w="http://schemas.openxmlformats.org/wordprocessingml/2006/main" xmlns:wne="http://schemas.microsoft.com/office/word/2006/wordml">
+  <w:p>
+    <w:pPr>
+      <w:pStyle w:val="Piedepgina"/>
+      <w:rPr>
+        <w:rFonts w:ascii="Book Antiqua" w:hAnsi="Book Antiqua"/>
+        <w:color w:val="808080" w:themeColor="background1" w:themeShade="80"/>
+        <w:sz w:val="20"/>
+      </w:rPr>
+    </w:pPr>
+  </w:p>
+</w:ftr>
+</file>
+
+<file path=word/footnotes.xml><?xml version="1.0" encoding="utf-8"?>
+<w:footnotes xmlns:ve="http://schemas.openxmlformats.org/markup-compatibility/2006" xmlns:o="urn:schemas-microsoft-com:office:office" xmlns:r="http://schemas.openxmlformats.org/officeDocument/2006/relationships" xmlns:m="http://schemas.openxmlformats.org/officeDocument/2006/math" xmlns:v="urn:schemas-microsoft-com:vml" xmlns:wp="http://schemas.openxmlformats.org/drawingml/2006/wordprocessingDrawing" xmlns:w10="urn:schemas-microsoft-com:office:word" xmlns:w="http://schemas.openxmlformats.org/wordprocessingml/2006/main" xmlns:wne="http://schemas.microsoft.com/office/word/2006/wordml">
+  <w:footnote w:type="separator" w:id="-1">
+    <w:p>
+      <w:r>
+        <w:separator/>
+      </w:r>
+    </w:p>
+  </w:footnote>
+  <w:footnote w:type="continuationSeparator" w:id="0">
+    <w:p>
+      <w:r>
+        <w:continuationSeparator/>
+      </w:r>
+    </w:p>
+  </w:footnote>
+</w:footnotes>
 </file>
 
 <file path=word/numbering.xml><?xml version="1.0" encoding="utf-8"?>
@@ -1227,6 +1415,52 @@
       <w:bCs/>
       <w:u w:val="single"/>
       <w:lang w:val="es-AR"/>
+    </w:rPr>
+  </w:style>
+  <w:style w:type="paragraph" w:styleId="Encabezado">
+    <w:name w:val="header"/>
+    <w:basedOn w:val="Normal"/>
+    <w:link w:val="EncabezadoCar"/>
+    <w:rsid w:val="007C1C06"/>
+    <w:pPr>
+      <w:tabs>
+        <w:tab w:val="center" w:pos="4419"/>
+        <w:tab w:val="right" w:pos="8838"/>
+      </w:tabs>
+    </w:pPr>
+  </w:style>
+  <w:style w:type="character" w:customStyle="1" w:styleId="EncabezadoCar">
+    <w:name w:val="Encabezado Car"/>
+    <w:basedOn w:val="Fuentedeprrafopredeter"/>
+    <w:link w:val="Encabezado"/>
+    <w:rsid w:val="007C1C06"/>
+    <w:rPr>
+      <w:sz w:val="24"/>
+      <w:szCs w:val="24"/>
+      <w:lang w:val="es-ES" w:eastAsia="es-ES"/>
+    </w:rPr>
+  </w:style>
+  <w:style w:type="paragraph" w:styleId="Piedepgina">
+    <w:name w:val="footer"/>
+    <w:basedOn w:val="Normal"/>
+    <w:link w:val="PiedepginaCar"/>
+    <w:rsid w:val="007C1C06"/>
+    <w:pPr>
+      <w:tabs>
+        <w:tab w:val="center" w:pos="4419"/>
+        <w:tab w:val="right" w:pos="8838"/>
+      </w:tabs>
+    </w:pPr>
+  </w:style>
+  <w:style w:type="character" w:customStyle="1" w:styleId="PiedepginaCar">
+    <w:name w:val="Pie de página Car"/>
+    <w:basedOn w:val="Fuentedeprrafopredeter"/>
+    <w:link w:val="Piedepgina"/>
+    <w:rsid w:val="007C1C06"/>
+    <w:rPr>
+      <w:sz w:val="24"/>
+      <w:szCs w:val="24"/>
+      <w:lang w:val="es-ES" w:eastAsia="es-ES"/>
     </w:rPr>
   </w:style>
 </w:styles>
